--- a/texto_tcc/Tcc porjeto Banco de sangue.docx
+++ b/texto_tcc/Tcc porjeto Banco de sangue.docx
@@ -1,6 +1,6 @@
 
 <file path=word/document.xml><?xml version="1.0" encoding="utf-8"?>
-<w:document xmlns:wpc="http://schemas.microsoft.com/office/word/2010/wordprocessingCanvas" xmlns:mc="http://schemas.openxmlformats.org/markup-compatibility/2006" xmlns:o="urn:schemas-microsoft-com:office:office" xmlns:r="http://schemas.openxmlformats.org/officeDocument/2006/relationships" xmlns:m="http://schemas.openxmlformats.org/officeDocument/2006/math" xmlns:v="urn:schemas-microsoft-com:vml" xmlns:wp14="http://schemas.microsoft.com/office/word/2010/wordprocessingDrawing" xmlns:wp="http://schemas.openxmlformats.org/drawingml/2006/wordprocessingDrawing" xmlns:w10="urn:schemas-microsoft-com:office:word" xmlns:w="http://schemas.openxmlformats.org/wordprocessingml/2006/main" xmlns:w14="http://schemas.microsoft.com/office/word/2010/wordml" xmlns:w15="http://schemas.microsoft.com/office/word/2012/wordml" xmlns:wpg="http://schemas.microsoft.com/office/word/2010/wordprocessingGroup" xmlns:wpi="http://schemas.microsoft.com/office/word/2010/wordprocessingInk" xmlns:wne="http://schemas.microsoft.com/office/word/2006/wordml" xmlns:wps="http://schemas.microsoft.com/office/word/2010/wordprocessingShape" mc:Ignorable="w14 w15 wp14">
+<w:document xmlns:wpc="http://schemas.microsoft.com/office/word/2010/wordprocessingCanvas" xmlns:cx="http://schemas.microsoft.com/office/drawing/2014/chartex" xmlns:mc="http://schemas.openxmlformats.org/markup-compatibility/2006" xmlns:o="urn:schemas-microsoft-com:office:office" xmlns:r="http://schemas.openxmlformats.org/officeDocument/2006/relationships" xmlns:m="http://schemas.openxmlformats.org/officeDocument/2006/math" xmlns:v="urn:schemas-microsoft-com:vml" xmlns:wp14="http://schemas.microsoft.com/office/word/2010/wordprocessingDrawing" xmlns:wp="http://schemas.openxmlformats.org/drawingml/2006/wordprocessingDrawing" xmlns:w10="urn:schemas-microsoft-com:office:word" xmlns:w="http://schemas.openxmlformats.org/wordprocessingml/2006/main" xmlns:w14="http://schemas.microsoft.com/office/word/2010/wordml" xmlns:w15="http://schemas.microsoft.com/office/word/2012/wordml" xmlns:w16se="http://schemas.microsoft.com/office/word/2015/wordml/symex" xmlns:wpg="http://schemas.microsoft.com/office/word/2010/wordprocessingGroup" xmlns:wpi="http://schemas.microsoft.com/office/word/2010/wordprocessingInk" xmlns:wne="http://schemas.microsoft.com/office/word/2006/wordml" xmlns:wps="http://schemas.microsoft.com/office/word/2010/wordprocessingShape" mc:Ignorable="w14 w15 w16se wp14">
   <w:body>
     <w:p>
       <w:pPr>
@@ -1437,160 +1437,1144 @@
         <w:rPr>
           <w:rFonts w:ascii="Arial" w:hAnsi="Arial" w:cs="Arial"/>
         </w:rPr>
-        <w:t xml:space="preserve">The TCC will </w:t>
-      </w:r>
-      <w:r>
-        <w:rPr>
-          <w:rFonts w:ascii="Arial" w:hAnsi="Arial" w:cs="Arial"/>
-        </w:rPr>
-        <w:t>Consist</w:t>
-      </w:r>
-      <w:r>
-        <w:rPr>
-          <w:rFonts w:ascii="Arial" w:hAnsi="Arial" w:cs="Arial"/>
-        </w:rPr>
-        <w:t xml:space="preserve"> of a website a</w:t>
+        <w:t>The TCC will Consist of a website and a WhatsApp bot, which will help leverage the donation processes. In view of the impact of the new covid 19, it brought and consequently a decrease between 15% to 20% in blood donations compared to 2019.</w:t>
+      </w:r>
+    </w:p>
+    <w:p>
+      <w:pPr>
+        <w:spacing w:after="120" w:line="360" w:lineRule="auto"/>
+        <w:rPr>
+          <w:rFonts w:ascii="Arial" w:hAnsi="Arial" w:cs="Arial"/>
+        </w:rPr>
+      </w:pPr>
+      <w:r>
+        <w:rPr>
+          <w:rFonts w:ascii="Arial" w:hAnsi="Arial" w:cs="Arial"/>
+        </w:rPr>
+        <w:t>Aiming at this fact, the project's main objective is to facilitate blood donation, making the transfusion happen safely and quickly.</w:t>
+      </w:r>
+    </w:p>
+    <w:p>
+      <w:pPr>
+        <w:spacing w:after="120" w:line="360" w:lineRule="auto"/>
+        <w:rPr>
+          <w:rFonts w:ascii="Arial" w:hAnsi="Arial" w:cs="Arial"/>
+        </w:rPr>
+      </w:pPr>
+      <w:r>
+        <w:rPr>
+          <w:rFonts w:ascii="Arial" w:hAnsi="Arial" w:cs="Arial"/>
+        </w:rPr>
+        <w:t>A website will be developed that with confirmation only the user will direct the carriers to the nearest blood bank, causing there to be no agglomeration, in order to respect the health standards applied due to the new corona virus. And also to facilitate the arrival of users to the location.</w:t>
+      </w:r>
+    </w:p>
+    <w:p>
+      <w:pPr>
+        <w:spacing w:after="120" w:line="360" w:lineRule="auto"/>
+        <w:rPr>
+          <w:rFonts w:ascii="Arial" w:hAnsi="Arial" w:cs="Arial"/>
+        </w:rPr>
+      </w:pPr>
+      <w:r>
+        <w:rPr>
+          <w:rFonts w:ascii="Arial" w:hAnsi="Arial" w:cs="Arial"/>
+        </w:rPr>
+        <w:t>For the platform to work, a database will be created, which will help to preserve the CPF and blood type, containing as secondary information name; age ; pathological diseases, to reduce transfusion errors.</w:t>
+      </w:r>
+    </w:p>
+    <w:p>
+      <w:pPr>
+        <w:spacing w:after="120" w:line="360" w:lineRule="auto"/>
+        <w:rPr>
+          <w:rFonts w:ascii="Arial" w:hAnsi="Arial" w:cs="Arial"/>
+        </w:rPr>
+      </w:pPr>
+      <w:r>
+        <w:rPr>
+          <w:rFonts w:ascii="Arial" w:hAnsi="Arial" w:cs="Arial"/>
+        </w:rPr>
+        <w:t xml:space="preserve"> The design will be made to facilitate the hospitalization between the donors and the blood bank, making it not something monotonous and difficult to access.</w:t>
+      </w:r>
+    </w:p>
+    <w:p>
+      <w:pPr>
+        <w:spacing w:after="120" w:line="360" w:lineRule="auto"/>
+        <w:rPr>
+          <w:rFonts w:ascii="Arial" w:hAnsi="Arial" w:cs="Arial"/>
+        </w:rPr>
+      </w:pPr>
+      <w:r>
+        <w:rPr>
+          <w:rFonts w:ascii="Arial" w:hAnsi="Arial" w:cs="Arial"/>
+        </w:rPr>
+        <w:t xml:space="preserve"> Keywords: corona virus. Covid 19. .bot website.</w:t>
+      </w:r>
+    </w:p>
+    <w:p>
+      <w:pPr>
+        <w:spacing w:after="120" w:line="360" w:lineRule="auto"/>
+        <w:rPr>
+          <w:rFonts w:ascii="Arial" w:hAnsi="Arial" w:cs="Arial"/>
+        </w:rPr>
+      </w:pPr>
+    </w:p>
+    <w:p>
+      <w:pPr>
+        <w:spacing w:after="120" w:line="360" w:lineRule="auto"/>
+        <w:rPr>
+          <w:rFonts w:ascii="Arial" w:hAnsi="Arial" w:cs="Arial"/>
+        </w:rPr>
+      </w:pPr>
+    </w:p>
+    <w:p>
+      <w:pPr>
+        <w:spacing w:after="120" w:line="360" w:lineRule="auto"/>
+        <w:rPr>
+          <w:rFonts w:ascii="Arial" w:hAnsi="Arial" w:cs="Arial"/>
+        </w:rPr>
+      </w:pPr>
+    </w:p>
+    <w:p>
+      <w:pPr>
+        <w:spacing w:after="120" w:line="360" w:lineRule="auto"/>
+        <w:rPr>
+          <w:rFonts w:ascii="Arial" w:hAnsi="Arial" w:cs="Arial"/>
+        </w:rPr>
+      </w:pPr>
+    </w:p>
+    <w:p>
+      <w:pPr>
+        <w:spacing w:after="120" w:line="360" w:lineRule="auto"/>
+        <w:rPr>
+          <w:rFonts w:ascii="Arial" w:hAnsi="Arial" w:cs="Arial"/>
+        </w:rPr>
+      </w:pPr>
+    </w:p>
+    <w:p>
+      <w:pPr>
+        <w:spacing w:after="120" w:line="360" w:lineRule="auto"/>
+        <w:rPr>
+          <w:rFonts w:ascii="Arial" w:hAnsi="Arial" w:cs="Arial"/>
+        </w:rPr>
+      </w:pPr>
+    </w:p>
+    <w:p>
+      <w:pPr>
+        <w:spacing w:after="120" w:line="360" w:lineRule="auto"/>
+        <w:rPr>
+          <w:rFonts w:ascii="Arial" w:hAnsi="Arial" w:cs="Arial"/>
+        </w:rPr>
+      </w:pPr>
+    </w:p>
+    <w:p>
+      <w:pPr>
+        <w:spacing w:after="120" w:line="360" w:lineRule="auto"/>
+        <w:rPr>
+          <w:rFonts w:ascii="Arial" w:hAnsi="Arial" w:cs="Arial"/>
+        </w:rPr>
+      </w:pPr>
+    </w:p>
+    <w:p>
+      <w:pPr>
+        <w:spacing w:after="120" w:line="360" w:lineRule="auto"/>
+        <w:rPr>
+          <w:rFonts w:ascii="Arial" w:hAnsi="Arial" w:cs="Arial"/>
+        </w:rPr>
+      </w:pPr>
+    </w:p>
+    <w:p>
+      <w:pPr>
+        <w:spacing w:after="120" w:line="360" w:lineRule="auto"/>
+        <w:rPr>
+          <w:rFonts w:ascii="Arial" w:hAnsi="Arial" w:cs="Arial"/>
+        </w:rPr>
+      </w:pPr>
+    </w:p>
+    <w:p>
+      <w:pPr>
+        <w:spacing w:after="120" w:line="360" w:lineRule="auto"/>
+        <w:rPr>
+          <w:rFonts w:ascii="Arial" w:hAnsi="Arial" w:cs="Arial"/>
+        </w:rPr>
+      </w:pPr>
+    </w:p>
+    <w:p>
+      <w:pPr>
+        <w:spacing w:after="120" w:line="360" w:lineRule="auto"/>
+        <w:rPr>
+          <w:rFonts w:ascii="Arial" w:hAnsi="Arial" w:cs="Arial"/>
+          <w:b/>
+        </w:rPr>
+      </w:pPr>
+    </w:p>
+    <w:p>
+      <w:pPr>
+        <w:spacing w:after="120" w:line="360" w:lineRule="auto"/>
+        <w:rPr>
+          <w:rFonts w:ascii="Arial" w:hAnsi="Arial" w:cs="Arial"/>
+        </w:rPr>
+      </w:pPr>
+    </w:p>
+    <w:p>
+      <w:pPr>
+        <w:spacing w:after="120" w:line="360" w:lineRule="auto"/>
+        <w:rPr>
+          <w:rFonts w:ascii="Arial" w:hAnsi="Arial" w:cs="Arial"/>
+        </w:rPr>
+      </w:pPr>
+    </w:p>
+    <w:p>
+      <w:pPr>
+        <w:spacing w:after="120" w:line="360" w:lineRule="auto"/>
+        <w:jc w:val="center"/>
+        <w:rPr>
+          <w:rFonts w:ascii="Arial" w:hAnsi="Arial" w:cs="Arial"/>
+          <w:sz w:val="28"/>
+          <w:szCs w:val="28"/>
+        </w:rPr>
+      </w:pPr>
+      <w:r>
+        <w:rPr>
+          <w:rFonts w:ascii="Arial" w:hAnsi="Arial" w:cs="Arial"/>
+          <w:sz w:val="28"/>
+          <w:szCs w:val="28"/>
+        </w:rPr>
+        <w:t>Lista de ilustrações</w:t>
+      </w:r>
+    </w:p>
+    <w:p>
+      <w:pPr>
+        <w:spacing w:after="120" w:line="360" w:lineRule="auto"/>
+        <w:rPr>
+          <w:rFonts w:ascii="Arial" w:hAnsi="Arial" w:cs="Arial"/>
+        </w:rPr>
+      </w:pPr>
+    </w:p>
+    <w:p>
+      <w:pPr>
+        <w:spacing w:after="120" w:line="360" w:lineRule="auto"/>
+        <w:rPr>
+          <w:rFonts w:ascii="Arial" w:hAnsi="Arial" w:cs="Arial"/>
+        </w:rPr>
+      </w:pPr>
+    </w:p>
+    <w:p>
+      <w:pPr>
+        <w:spacing w:after="120" w:line="360" w:lineRule="auto"/>
+        <w:rPr>
+          <w:rFonts w:ascii="Arial" w:hAnsi="Arial" w:cs="Arial"/>
+        </w:rPr>
+      </w:pPr>
+    </w:p>
+    <w:p>
+      <w:pPr>
+        <w:spacing w:after="120" w:line="360" w:lineRule="auto"/>
+        <w:rPr>
+          <w:rFonts w:ascii="Arial" w:hAnsi="Arial" w:cs="Arial"/>
+        </w:rPr>
+      </w:pPr>
+    </w:p>
+    <w:p>
+      <w:pPr>
+        <w:spacing w:after="120" w:line="360" w:lineRule="auto"/>
+        <w:rPr>
+          <w:rFonts w:ascii="Arial" w:hAnsi="Arial" w:cs="Arial"/>
+        </w:rPr>
+      </w:pPr>
+    </w:p>
+    <w:p>
+      <w:pPr>
+        <w:spacing w:after="120" w:line="360" w:lineRule="auto"/>
+        <w:rPr>
+          <w:rFonts w:ascii="Arial" w:hAnsi="Arial" w:cs="Arial"/>
+        </w:rPr>
+      </w:pPr>
+    </w:p>
+    <w:p>
+      <w:pPr>
+        <w:spacing w:after="120" w:line="360" w:lineRule="auto"/>
+        <w:rPr>
+          <w:rFonts w:ascii="Arial" w:hAnsi="Arial" w:cs="Arial"/>
+        </w:rPr>
+      </w:pPr>
+    </w:p>
+    <w:p>
+      <w:pPr>
+        <w:spacing w:after="120" w:line="360" w:lineRule="auto"/>
+        <w:rPr>
+          <w:rFonts w:ascii="Arial" w:hAnsi="Arial" w:cs="Arial"/>
+        </w:rPr>
+      </w:pPr>
+    </w:p>
+    <w:p>
+      <w:pPr>
+        <w:spacing w:after="120" w:line="360" w:lineRule="auto"/>
+        <w:rPr>
+          <w:rFonts w:ascii="Arial" w:hAnsi="Arial" w:cs="Arial"/>
+        </w:rPr>
+      </w:pPr>
+    </w:p>
+    <w:p>
+      <w:pPr>
+        <w:spacing w:after="120" w:line="360" w:lineRule="auto"/>
+        <w:rPr>
+          <w:rFonts w:ascii="Arial" w:hAnsi="Arial" w:cs="Arial"/>
+        </w:rPr>
+      </w:pPr>
+    </w:p>
+    <w:p>
+      <w:pPr>
+        <w:spacing w:after="120" w:line="360" w:lineRule="auto"/>
+        <w:rPr>
+          <w:rFonts w:ascii="Arial" w:hAnsi="Arial" w:cs="Arial"/>
+        </w:rPr>
+      </w:pPr>
+    </w:p>
+    <w:p>
+      <w:pPr>
+        <w:spacing w:after="120" w:line="360" w:lineRule="auto"/>
+        <w:rPr>
+          <w:rFonts w:ascii="Arial" w:hAnsi="Arial" w:cs="Arial"/>
+        </w:rPr>
+      </w:pPr>
+    </w:p>
+    <w:p>
+      <w:pPr>
+        <w:spacing w:after="120" w:line="360" w:lineRule="auto"/>
+        <w:rPr>
+          <w:rFonts w:ascii="Arial" w:hAnsi="Arial" w:cs="Arial"/>
+        </w:rPr>
+      </w:pPr>
+    </w:p>
+    <w:p>
+      <w:pPr>
+        <w:spacing w:after="120" w:line="360" w:lineRule="auto"/>
+        <w:rPr>
+          <w:rFonts w:ascii="Arial" w:hAnsi="Arial" w:cs="Arial"/>
+        </w:rPr>
+      </w:pPr>
+    </w:p>
+    <w:p>
+      <w:pPr>
+        <w:spacing w:after="120" w:line="360" w:lineRule="auto"/>
+        <w:rPr>
+          <w:rFonts w:ascii="Arial" w:hAnsi="Arial" w:cs="Arial"/>
+        </w:rPr>
+      </w:pPr>
+    </w:p>
+    <w:p>
+      <w:pPr>
+        <w:spacing w:after="120" w:line="360" w:lineRule="auto"/>
+        <w:rPr>
+          <w:rFonts w:ascii="Arial" w:hAnsi="Arial" w:cs="Arial"/>
+        </w:rPr>
+      </w:pPr>
+      <w:r>
+        <w:rPr>
+          <w:rFonts w:ascii="Arial" w:hAnsi="Arial" w:cs="Arial"/>
+        </w:rPr>
+        <w:t xml:space="preserve">   </w:t>
+      </w:r>
+    </w:p>
+    <w:p>
+      <w:pPr>
+        <w:rPr>
+          <w:rFonts w:ascii="Arial" w:hAnsi="Arial" w:cs="Arial"/>
+        </w:rPr>
+      </w:pPr>
+    </w:p>
+    <w:p>
+      <w:pPr>
+        <w:rPr>
+          <w:rFonts w:ascii="Arial" w:hAnsi="Arial" w:cs="Arial"/>
+        </w:rPr>
+      </w:pPr>
+    </w:p>
+    <w:p>
+      <w:pPr>
+        <w:rPr>
+          <w:rFonts w:ascii="Arial" w:hAnsi="Arial" w:cs="Arial"/>
+        </w:rPr>
+      </w:pPr>
+    </w:p>
+    <w:p>
+      <w:pPr>
+        <w:rPr>
+          <w:rFonts w:ascii="Arial" w:hAnsi="Arial" w:cs="Arial"/>
+        </w:rPr>
+      </w:pPr>
+    </w:p>
+    <w:p>
+      <w:pPr>
+        <w:rPr>
+          <w:rFonts w:ascii="Arial" w:hAnsi="Arial" w:cs="Arial"/>
+        </w:rPr>
+      </w:pPr>
+    </w:p>
+    <w:p>
+      <w:pPr>
+        <w:rPr>
+          <w:rFonts w:ascii="Arial" w:hAnsi="Arial" w:cs="Arial"/>
+        </w:rPr>
+      </w:pPr>
+    </w:p>
+    <w:p>
+      <w:pPr>
+        <w:rPr>
+          <w:rFonts w:ascii="Arial" w:hAnsi="Arial" w:cs="Arial"/>
+        </w:rPr>
+      </w:pPr>
+    </w:p>
+    <w:p>
+      <w:pPr>
+        <w:rPr>
+          <w:rFonts w:ascii="Arial" w:hAnsi="Arial" w:cs="Arial"/>
+        </w:rPr>
+      </w:pPr>
+    </w:p>
+    <w:p>
+      <w:pPr>
+        <w:rPr>
+          <w:rFonts w:ascii="Arial" w:hAnsi="Arial" w:cs="Arial"/>
+        </w:rPr>
+      </w:pPr>
+    </w:p>
+    <w:p>
+      <w:pPr>
+        <w:rPr>
+          <w:rFonts w:ascii="Arial" w:hAnsi="Arial" w:cs="Arial"/>
+        </w:rPr>
+      </w:pPr>
+    </w:p>
+    <w:p>
+      <w:pPr>
+        <w:rPr>
+          <w:rFonts w:ascii="Arial" w:hAnsi="Arial" w:cs="Arial"/>
+        </w:rPr>
+      </w:pPr>
+    </w:p>
+    <w:p>
+      <w:pPr>
+        <w:rPr>
+          <w:rFonts w:ascii="Arial" w:hAnsi="Arial" w:cs="Arial"/>
+          <w:sz w:val="28"/>
+          <w:szCs w:val="28"/>
+        </w:rPr>
+      </w:pPr>
+      <w:r>
+        <w:rPr>
+          <w:rFonts w:ascii="Arial" w:hAnsi="Arial" w:cs="Arial"/>
+          <w:sz w:val="28"/>
+          <w:szCs w:val="28"/>
+        </w:rPr>
+        <w:lastRenderedPageBreak/>
+        <w:t>2 Objetivo Geral</w:t>
+      </w:r>
+    </w:p>
+    <w:p>
+      <w:pPr>
+        <w:rPr>
+          <w:rFonts w:ascii="Arial" w:hAnsi="Arial" w:cs="Arial"/>
+        </w:rPr>
+      </w:pPr>
+      <w:r>
+        <w:rPr>
+          <w:rFonts w:ascii="Arial" w:hAnsi="Arial" w:cs="Arial"/>
+        </w:rPr>
+        <w:t xml:space="preserve">O </w:t>
+      </w:r>
+      <w:r>
+        <w:rPr>
+          <w:rFonts w:ascii="Arial" w:hAnsi="Arial" w:cs="Arial"/>
+        </w:rPr>
+        <w:t xml:space="preserve">nosso site / bot whatss </w:t>
+      </w:r>
+      <w:r>
+        <w:rPr>
+          <w:rFonts w:ascii="Arial" w:hAnsi="Arial" w:cs="Arial"/>
+        </w:rPr>
+        <w:t>tem como objeti</w:t>
+      </w:r>
+      <w:r>
+        <w:rPr>
+          <w:rFonts w:ascii="Arial" w:hAnsi="Arial" w:cs="Arial"/>
+        </w:rPr>
+        <w:t>vo facilitar a doação de sangue, visando</w:t>
+      </w:r>
+      <w:r>
+        <w:rPr>
+          <w:rFonts w:ascii="Arial" w:hAnsi="Arial" w:cs="Arial"/>
+        </w:rPr>
+        <w:t xml:space="preserve"> a otimização </w:t>
+      </w:r>
+      <w:r>
+        <w:rPr>
+          <w:rFonts w:ascii="Arial" w:hAnsi="Arial" w:cs="Arial"/>
+        </w:rPr>
+        <w:t>do processo</w:t>
+      </w:r>
+      <w:r>
+        <w:rPr>
+          <w:rFonts w:ascii="Arial" w:hAnsi="Arial" w:cs="Arial"/>
+        </w:rPr>
+        <w:t xml:space="preserve"> para os</w:t>
+      </w:r>
+      <w:r>
+        <w:rPr>
+          <w:rFonts w:ascii="Arial" w:hAnsi="Arial" w:cs="Arial"/>
+        </w:rPr>
+        <w:t xml:space="preserve"> doar dores</w:t>
+      </w:r>
+      <w:r>
+        <w:rPr>
+          <w:rFonts w:ascii="Arial" w:hAnsi="Arial" w:cs="Arial"/>
+        </w:rPr>
+        <w:t xml:space="preserve"> e </w:t>
+      </w:r>
+      <w:r>
+        <w:rPr>
+          <w:rFonts w:ascii="Arial" w:hAnsi="Arial" w:cs="Arial"/>
+        </w:rPr>
+        <w:t xml:space="preserve">receptores. A plataforma tende a vincular as informações do lançada no sistemas, de modo que transmissão de dados seja rápida e assertiva, ajudando tanto na distribuição de sangue os hospitais mais necessitados, como na segurança dos </w:t>
+      </w:r>
+      <w:r>
+        <w:rPr>
+          <w:rFonts w:ascii="Arial" w:hAnsi="Arial" w:cs="Arial"/>
+        </w:rPr>
+        <w:t>receptores, araque</w:t>
+      </w:r>
+      <w:r>
+        <w:rPr>
+          <w:rFonts w:ascii="Arial" w:hAnsi="Arial" w:cs="Arial"/>
+        </w:rPr>
+        <w:t xml:space="preserve"> sangue doado esteja próprio par uso.</w:t>
+      </w:r>
+    </w:p>
+    <w:p>
+      <w:pPr>
+        <w:rPr>
+          <w:rFonts w:ascii="Arial" w:hAnsi="Arial" w:cs="Arial"/>
+          <w:sz w:val="28"/>
+          <w:szCs w:val="28"/>
+        </w:rPr>
+      </w:pPr>
+      <w:r>
+        <w:rPr>
+          <w:rFonts w:ascii="Arial" w:hAnsi="Arial" w:cs="Arial"/>
+          <w:sz w:val="28"/>
+          <w:szCs w:val="28"/>
+        </w:rPr>
+        <w:t>Para quê:</w:t>
+      </w:r>
+    </w:p>
+    <w:p>
+      <w:pPr>
+        <w:rPr>
+          <w:rFonts w:ascii="Arial" w:hAnsi="Arial" w:cs="Arial"/>
+        </w:rPr>
+      </w:pPr>
+      <w:r>
+        <w:rPr>
+          <w:rFonts w:ascii="Arial" w:hAnsi="Arial" w:cs="Arial"/>
+        </w:rPr>
+        <w:t>Bus</w:t>
+      </w:r>
+      <w:r>
+        <w:rPr>
+          <w:rFonts w:ascii="Arial" w:hAnsi="Arial" w:cs="Arial"/>
+        </w:rPr>
+        <w:t xml:space="preserve">cando aprimorar a união entre a saúde e a </w:t>
+      </w:r>
+      <w:r>
+        <w:rPr>
+          <w:rFonts w:ascii="Arial" w:hAnsi="Arial" w:cs="Arial"/>
+        </w:rPr>
+        <w:t>tecnologia</w:t>
+      </w:r>
+      <w:r>
+        <w:rPr>
+          <w:rFonts w:ascii="Arial" w:hAnsi="Arial" w:cs="Arial"/>
+        </w:rPr>
+        <w:t xml:space="preserve"> o aplicativo </w:t>
+      </w:r>
+      <w:r>
+        <w:rPr>
+          <w:rFonts w:ascii="Arial" w:hAnsi="Arial" w:cs="Arial"/>
+        </w:rPr>
+        <w:t>será</w:t>
+      </w:r>
+      <w:r>
+        <w:rPr>
+          <w:rFonts w:ascii="Arial" w:hAnsi="Arial" w:cs="Arial"/>
+        </w:rPr>
+        <w:t xml:space="preserve"> criando </w:t>
+      </w:r>
+      <w:r>
+        <w:rPr>
+          <w:rFonts w:ascii="Arial" w:hAnsi="Arial" w:cs="Arial"/>
+        </w:rPr>
+        <w:t>o intuito</w:t>
+      </w:r>
+      <w:r>
+        <w:rPr>
+          <w:rFonts w:ascii="Arial" w:hAnsi="Arial" w:cs="Arial"/>
+        </w:rPr>
+        <w:t xml:space="preserve"> de juntar as </w:t>
+      </w:r>
+      <w:r>
+        <w:rPr>
+          <w:rFonts w:ascii="Arial" w:hAnsi="Arial" w:cs="Arial"/>
+        </w:rPr>
+        <w:t>informações</w:t>
+      </w:r>
+      <w:r>
+        <w:rPr>
+          <w:rFonts w:ascii="Arial" w:hAnsi="Arial" w:cs="Arial"/>
+        </w:rPr>
+        <w:t xml:space="preserve"> e administra-las de tal modo onde o doador </w:t>
+      </w:r>
+      <w:r>
+        <w:rPr>
+          <w:rFonts w:ascii="Arial" w:hAnsi="Arial" w:cs="Arial"/>
+        </w:rPr>
+        <w:t>saberá quando</w:t>
+      </w:r>
+      <w:r>
+        <w:rPr>
+          <w:rFonts w:ascii="Arial" w:hAnsi="Arial" w:cs="Arial"/>
+        </w:rPr>
+        <w:t xml:space="preserve"> e onde </w:t>
+      </w:r>
+      <w:r>
+        <w:rPr>
+          <w:rFonts w:ascii="Arial" w:hAnsi="Arial" w:cs="Arial"/>
+        </w:rPr>
+        <w:t>poderá</w:t>
+      </w:r>
+      <w:r>
+        <w:rPr>
+          <w:rFonts w:ascii="Arial" w:hAnsi="Arial" w:cs="Arial"/>
+        </w:rPr>
+        <w:t xml:space="preserve">  doar sangue , isso ajudará </w:t>
+      </w:r>
+      <w:r>
+        <w:rPr>
+          <w:rFonts w:ascii="Arial" w:hAnsi="Arial" w:cs="Arial"/>
+        </w:rPr>
+        <w:t>no controle dos bancos de sangue , facilitar a comunicação fazendo com que eles não se esgotem.</w:t>
+      </w:r>
+    </w:p>
+    <w:p>
+      <w:pPr>
+        <w:rPr>
+          <w:rFonts w:ascii="Arial" w:hAnsi="Arial" w:cs="Arial"/>
+          <w:sz w:val="28"/>
+          <w:szCs w:val="28"/>
+        </w:rPr>
+      </w:pPr>
+      <w:r>
+        <w:rPr>
+          <w:rFonts w:ascii="Arial" w:hAnsi="Arial" w:cs="Arial"/>
+          <w:sz w:val="28"/>
+          <w:szCs w:val="28"/>
+        </w:rPr>
+        <w:t>Para quem:</w:t>
+      </w:r>
+    </w:p>
+    <w:p>
+      <w:pPr>
+        <w:rPr>
+          <w:rFonts w:ascii="Arial" w:hAnsi="Arial" w:cs="Arial"/>
+        </w:rPr>
+      </w:pPr>
+      <w:r>
+        <w:rPr>
+          <w:rFonts w:ascii="Arial" w:hAnsi="Arial" w:cs="Arial"/>
+        </w:rPr>
+        <w:t xml:space="preserve">Percebe-se </w:t>
+      </w:r>
+      <w:r>
+        <w:rPr>
+          <w:rFonts w:ascii="Arial" w:hAnsi="Arial" w:cs="Arial"/>
+        </w:rPr>
+        <w:t xml:space="preserve">que no sistema atual há uma grande desmotivação por parte dea </w:t>
+      </w:r>
+      <w:r>
+        <w:rPr>
+          <w:rFonts w:ascii="Arial" w:hAnsi="Arial" w:cs="Arial"/>
+        </w:rPr>
+        <w:t>população</w:t>
+      </w:r>
+      <w:r>
+        <w:rPr>
+          <w:rFonts w:ascii="Arial" w:hAnsi="Arial" w:cs="Arial"/>
+        </w:rPr>
+        <w:t xml:space="preserve"> quanto a doação de </w:t>
+      </w:r>
+      <w:r>
+        <w:rPr>
+          <w:rFonts w:ascii="Arial" w:hAnsi="Arial" w:cs="Arial"/>
+        </w:rPr>
+        <w:t>sangue. Isso</w:t>
+      </w:r>
+      <w:r>
+        <w:rPr>
+          <w:rFonts w:ascii="Arial" w:hAnsi="Arial" w:cs="Arial"/>
+        </w:rPr>
+        <w:t xml:space="preserve"> se deve ao fato de possuirmos um sistema </w:t>
+      </w:r>
+      <w:r>
+        <w:rPr>
+          <w:rFonts w:ascii="Arial" w:hAnsi="Arial" w:cs="Arial"/>
+        </w:rPr>
+        <w:t>retrógrado</w:t>
+      </w:r>
+      <w:r>
+        <w:rPr>
+          <w:rFonts w:ascii="Arial" w:hAnsi="Arial" w:cs="Arial"/>
+        </w:rPr>
+        <w:t xml:space="preserve"> e </w:t>
+      </w:r>
+      <w:r>
+        <w:rPr>
+          <w:rFonts w:ascii="Arial" w:hAnsi="Arial" w:cs="Arial"/>
+        </w:rPr>
+        <w:t>burocrático, que</w:t>
+      </w:r>
+      <w:r>
+        <w:rPr>
+          <w:rFonts w:ascii="Arial" w:hAnsi="Arial" w:cs="Arial"/>
+        </w:rPr>
+        <w:t xml:space="preserve"> faz com que as pessoas não se </w:t>
+      </w:r>
+      <w:r>
+        <w:rPr>
+          <w:rFonts w:ascii="Arial" w:hAnsi="Arial" w:cs="Arial"/>
+        </w:rPr>
+        <w:t>sintam motivadas</w:t>
+      </w:r>
+      <w:r>
+        <w:rPr>
+          <w:rFonts w:ascii="Arial" w:hAnsi="Arial" w:cs="Arial"/>
+        </w:rPr>
+        <w:t xml:space="preserve"> a </w:t>
+      </w:r>
+      <w:r>
+        <w:rPr>
+          <w:rFonts w:ascii="Arial" w:hAnsi="Arial" w:cs="Arial"/>
+        </w:rPr>
+        <w:t>doar,</w:t>
+      </w:r>
+      <w:r>
+        <w:rPr>
+          <w:rFonts w:ascii="Arial" w:hAnsi="Arial" w:cs="Arial"/>
+        </w:rPr>
+        <w:t xml:space="preserve"> justamente por achar “muito </w:t>
+      </w:r>
+      <w:r>
+        <w:rPr>
+          <w:rFonts w:ascii="Arial" w:hAnsi="Arial" w:cs="Arial"/>
+        </w:rPr>
+        <w:t>complicado”, ‘hospital</w:t>
+      </w:r>
+      <w:r>
+        <w:rPr>
+          <w:rFonts w:ascii="Arial" w:hAnsi="Arial" w:cs="Arial"/>
+        </w:rPr>
+        <w:t xml:space="preserve"> muito longe’, e assim por </w:t>
+      </w:r>
+      <w:r>
+        <w:rPr>
+          <w:rFonts w:ascii="Arial" w:hAnsi="Arial" w:cs="Arial"/>
+        </w:rPr>
+        <w:t>diante.</w:t>
+      </w:r>
+    </w:p>
+    <w:p>
+      <w:pPr>
+        <w:rPr>
+          <w:rFonts w:ascii="Arial" w:hAnsi="Arial" w:cs="Arial"/>
+        </w:rPr>
+      </w:pPr>
+      <w:r>
+        <w:rPr>
+          <w:rFonts w:ascii="Arial" w:hAnsi="Arial" w:cs="Arial"/>
+        </w:rPr>
+        <w:t xml:space="preserve">Com base nisso o site funcionara </w:t>
+      </w:r>
+      <w:r>
+        <w:rPr>
+          <w:rFonts w:ascii="Arial" w:hAnsi="Arial" w:cs="Arial"/>
+        </w:rPr>
+        <w:t>como uma</w:t>
+      </w:r>
+      <w:r>
+        <w:rPr>
+          <w:rFonts w:ascii="Arial" w:hAnsi="Arial" w:cs="Arial"/>
+        </w:rPr>
+        <w:t xml:space="preserve"> </w:t>
+      </w:r>
+      <w:r>
+        <w:rPr>
+          <w:rFonts w:ascii="Arial" w:hAnsi="Arial" w:cs="Arial"/>
+        </w:rPr>
+        <w:t>plataforma, onde os usuários poderão lançar as informações primordiais para a doação. Esses dados serão agrupados e distribuídos de tal modo que o próprio usuário tenha um controle melhor de sua periodicidade de doação, e para terem uma ciência dos locais mais próximos a ele que necessitem de um doador, tenho o sistemas as exatas específicos do tipo sanguíneo a ser recebido.</w:t>
+      </w:r>
+    </w:p>
+    <w:p>
+      <w:pPr>
+        <w:rPr>
+          <w:rFonts w:ascii="Arial" w:hAnsi="Arial" w:cs="Arial"/>
+        </w:rPr>
+      </w:pPr>
+      <w:r>
+        <w:rPr>
+          <w:rFonts w:ascii="Arial" w:hAnsi="Arial" w:cs="Arial"/>
+        </w:rPr>
+        <w:t xml:space="preserve">Isso fará com que bancos de sangue não se esgotem, além de administrar os tipos sanguíneos que a cada hospital tem ou necessita no momento. </w:t>
+      </w:r>
+    </w:p>
+    <w:p>
+      <w:pPr>
+        <w:rPr>
+          <w:rFonts w:ascii="Arial" w:hAnsi="Arial" w:cs="Arial"/>
+          <w:sz w:val="28"/>
+          <w:szCs w:val="28"/>
+        </w:rPr>
+      </w:pPr>
+    </w:p>
+    <w:p>
+      <w:pPr>
+        <w:rPr>
+          <w:rFonts w:ascii="Arial" w:hAnsi="Arial" w:cs="Arial"/>
+          <w:sz w:val="28"/>
+          <w:szCs w:val="28"/>
+        </w:rPr>
+      </w:pPr>
+      <w:r>
+        <w:rPr>
+          <w:rFonts w:ascii="Arial" w:hAnsi="Arial" w:cs="Arial"/>
+          <w:sz w:val="28"/>
+          <w:szCs w:val="28"/>
+        </w:rPr>
+        <w:t xml:space="preserve">3 </w:t>
+      </w:r>
+      <w:r>
+        <w:rPr>
+          <w:rFonts w:ascii="Arial" w:hAnsi="Arial" w:cs="Arial"/>
+          <w:sz w:val="28"/>
+          <w:szCs w:val="28"/>
+        </w:rPr>
+        <w:t>H</w:t>
+      </w:r>
+      <w:r>
+        <w:rPr>
+          <w:rFonts w:ascii="Arial" w:hAnsi="Arial" w:cs="Arial"/>
+          <w:sz w:val="28"/>
+          <w:szCs w:val="28"/>
+        </w:rPr>
+        <w:t>istória de doação de sangue no B</w:t>
+      </w:r>
+      <w:r>
+        <w:rPr>
+          <w:rFonts w:ascii="Arial" w:hAnsi="Arial" w:cs="Arial"/>
+          <w:sz w:val="28"/>
+          <w:szCs w:val="28"/>
+        </w:rPr>
+        <w:t>rasil</w:t>
+      </w:r>
+    </w:p>
+    <w:p>
+      <w:pPr>
+        <w:rPr>
+          <w:rFonts w:ascii="Arial" w:hAnsi="Arial" w:cs="Arial"/>
+          <w:sz w:val="28"/>
+          <w:szCs w:val="28"/>
+        </w:rPr>
+      </w:pPr>
+    </w:p>
+    <w:p>
+      <w:pPr>
+        <w:rPr>
+          <w:rFonts w:ascii="Arial" w:hAnsi="Arial" w:cs="Arial"/>
+        </w:rPr>
+      </w:pPr>
+      <w:r>
+        <w:rPr>
+          <w:rFonts w:ascii="Arial" w:hAnsi="Arial" w:cs="Arial"/>
+        </w:rPr>
+        <w:t>Dez</w:t>
+      </w:r>
+      <w:r>
+        <w:rPr>
+          <w:rFonts w:ascii="Arial" w:hAnsi="Arial" w:cs="Arial"/>
+        </w:rPr>
+        <w:t xml:space="preserve"> do </w:t>
+      </w:r>
+      <w:r>
+        <w:rPr>
+          <w:rFonts w:ascii="Arial" w:hAnsi="Arial" w:cs="Arial"/>
+        </w:rPr>
+        <w:t xml:space="preserve">começo dos tempos em </w:t>
+      </w:r>
+      <w:r>
+        <w:rPr>
+          <w:rFonts w:ascii="Arial" w:hAnsi="Arial" w:cs="Arial"/>
+        </w:rPr>
+        <w:t xml:space="preserve">que </w:t>
+      </w:r>
+      <w:r>
+        <w:rPr>
+          <w:rFonts w:ascii="Arial" w:hAnsi="Arial" w:cs="Arial"/>
+        </w:rPr>
+        <w:t>nós</w:t>
+      </w:r>
+      <w:r>
+        <w:rPr>
+          <w:rFonts w:ascii="Arial" w:hAnsi="Arial" w:cs="Arial"/>
+        </w:rPr>
+        <w:t xml:space="preserve"> tomamos com </w:t>
+      </w:r>
+      <w:r>
+        <w:rPr>
+          <w:rFonts w:ascii="Arial" w:hAnsi="Arial" w:cs="Arial"/>
+        </w:rPr>
+        <w:t>ciência como sociedade temos um interesse pelo sangue um dos exemplos são o ”sangue azul” onde quem tinha era considerado da realeza que na verdade nunca existiu era um mito da época outra expressão que usada até hoje e “sangue frio” onde uma pessoa em uma determinada situação não se abala em nenhuma hipótese</w:t>
+      </w:r>
+      <w:r>
+        <w:rPr>
+          <w:rFonts w:ascii="Arial" w:hAnsi="Arial" w:cs="Arial"/>
+        </w:rPr>
+        <w:t xml:space="preserve">. </w:t>
+      </w:r>
+    </w:p>
+    <w:p>
+      <w:pPr>
+        <w:rPr>
+          <w:rFonts w:ascii="Arial" w:hAnsi="Arial" w:cs="Arial"/>
+        </w:rPr>
+      </w:pPr>
+      <w:r>
+        <w:rPr>
+          <w:rFonts w:ascii="Arial" w:hAnsi="Arial" w:cs="Arial"/>
+        </w:rPr>
+        <w:t xml:space="preserve">Tendo este conhecimento que o sangue tem gande relevância em nossa sociedade  as primeiras tentativas de uma transfusão de sangue foram feitas com sangue animal onde todos morraim </w:t>
       </w:r>
       <w:bookmarkStart w:id="0" w:name="_GoBack"/>
       <w:bookmarkEnd w:id="0"/>
-      <w:r>
-        <w:rPr>
-          <w:rFonts w:ascii="Arial" w:hAnsi="Arial" w:cs="Arial"/>
-        </w:rPr>
-        <w:t>nd a WhatsApp bot, which will help leverage the donation processes. In view of the impact of the new covid 19, it brought and consequently a decrease between 15% to 20% in blood donations compared to 2019.</w:t>
-      </w:r>
-    </w:p>
-    <w:p>
-      <w:pPr>
-        <w:spacing w:after="120" w:line="360" w:lineRule="auto"/>
-        <w:rPr>
-          <w:rFonts w:ascii="Arial" w:hAnsi="Arial" w:cs="Arial"/>
-        </w:rPr>
-      </w:pPr>
-      <w:r>
-        <w:rPr>
-          <w:rFonts w:ascii="Arial" w:hAnsi="Arial" w:cs="Arial"/>
-        </w:rPr>
-        <w:t>Aiming at this fact, the project's main objective is to facilitate blood donation, making the transfusion happen safely and quickly.</w:t>
-      </w:r>
-    </w:p>
-    <w:p>
-      <w:pPr>
-        <w:spacing w:after="120" w:line="360" w:lineRule="auto"/>
-        <w:rPr>
-          <w:rFonts w:ascii="Arial" w:hAnsi="Arial" w:cs="Arial"/>
-        </w:rPr>
-      </w:pPr>
-      <w:r>
-        <w:rPr>
-          <w:rFonts w:ascii="Arial" w:hAnsi="Arial" w:cs="Arial"/>
-        </w:rPr>
-        <w:t>A website will be developed that with confirmation only the user will direct the carriers to the nearest blood bank, causing there to be no agglomeration, in order to respect the health standards applied due to the new corona virus. And also to facilitate the arrival of users to the location.</w:t>
-      </w:r>
-    </w:p>
-    <w:p>
-      <w:pPr>
-        <w:spacing w:after="120" w:line="360" w:lineRule="auto"/>
-        <w:rPr>
-          <w:rFonts w:ascii="Arial" w:hAnsi="Arial" w:cs="Arial"/>
-        </w:rPr>
-      </w:pPr>
-      <w:r>
-        <w:rPr>
-          <w:rFonts w:ascii="Arial" w:hAnsi="Arial" w:cs="Arial"/>
-        </w:rPr>
-        <w:t>For the platform to work, a database will be created, which will help to preserve the CPF and blood type, containing as secondary information name; age ; pathological diseases, to reduce transfusion errors.</w:t>
-      </w:r>
-    </w:p>
-    <w:p>
-      <w:pPr>
-        <w:spacing w:after="120" w:line="360" w:lineRule="auto"/>
-        <w:rPr>
-          <w:rFonts w:ascii="Arial" w:hAnsi="Arial" w:cs="Arial"/>
-        </w:rPr>
-      </w:pPr>
-      <w:r>
-        <w:rPr>
-          <w:rFonts w:ascii="Arial" w:hAnsi="Arial" w:cs="Arial"/>
-        </w:rPr>
-        <w:t xml:space="preserve"> The design will be made to facilitate the hospitalization between the donors and the blood bank, making it not something monotonous and difficult to access.</w:t>
-      </w:r>
-    </w:p>
-    <w:p>
-      <w:pPr>
-        <w:spacing w:after="120" w:line="360" w:lineRule="auto"/>
-        <w:rPr>
-          <w:rFonts w:ascii="Arial" w:hAnsi="Arial" w:cs="Arial"/>
-        </w:rPr>
-      </w:pPr>
-      <w:r>
-        <w:rPr>
-          <w:rFonts w:ascii="Arial" w:hAnsi="Arial" w:cs="Arial"/>
-        </w:rPr>
-        <w:t xml:space="preserve"> Keywords: corona virus. Covid 19. .bot website.</w:t>
-      </w:r>
-    </w:p>
-    <w:p>
-      <w:pPr>
-        <w:spacing w:after="120" w:line="360" w:lineRule="auto"/>
-        <w:rPr>
-          <w:rFonts w:ascii="Arial" w:hAnsi="Arial" w:cs="Arial"/>
-        </w:rPr>
-      </w:pPr>
-    </w:p>
-    <w:p>
-      <w:pPr>
-        <w:spacing w:after="120" w:line="360" w:lineRule="auto"/>
-        <w:rPr>
-          <w:rFonts w:ascii="Arial" w:hAnsi="Arial" w:cs="Arial"/>
-        </w:rPr>
-      </w:pPr>
-    </w:p>
-    <w:p>
-      <w:pPr>
-        <w:spacing w:after="120" w:line="360" w:lineRule="auto"/>
-        <w:rPr>
-          <w:rFonts w:ascii="Arial" w:hAnsi="Arial" w:cs="Arial"/>
-        </w:rPr>
-      </w:pPr>
-    </w:p>
-    <w:p>
-      <w:pPr>
-        <w:spacing w:after="120" w:line="360" w:lineRule="auto"/>
-        <w:rPr>
-          <w:rFonts w:ascii="Arial" w:hAnsi="Arial" w:cs="Arial"/>
-        </w:rPr>
-      </w:pPr>
-    </w:p>
-    <w:p>
-      <w:pPr>
-        <w:spacing w:after="120" w:line="360" w:lineRule="auto"/>
-        <w:rPr>
-          <w:rFonts w:ascii="Arial" w:hAnsi="Arial" w:cs="Arial"/>
-        </w:rPr>
-      </w:pPr>
-    </w:p>
-    <w:p>
-      <w:pPr>
-        <w:spacing w:after="120" w:line="360" w:lineRule="auto"/>
-        <w:rPr>
-          <w:rFonts w:ascii="Arial" w:hAnsi="Arial" w:cs="Arial"/>
-        </w:rPr>
-      </w:pPr>
-    </w:p>
-    <w:p>
-      <w:pPr>
-        <w:spacing w:after="120" w:line="360" w:lineRule="auto"/>
-        <w:rPr>
-          <w:rFonts w:ascii="Arial" w:hAnsi="Arial" w:cs="Arial"/>
-        </w:rPr>
-      </w:pPr>
-      <w:r>
-        <w:rPr>
-          <w:rFonts w:ascii="Arial" w:hAnsi="Arial" w:cs="Arial"/>
-        </w:rPr>
-        <w:t xml:space="preserve">   </w:t>
-      </w:r>
+    </w:p>
+    <w:p>
+      <w:pPr>
+        <w:rPr>
+          <w:rFonts w:ascii="Arial" w:hAnsi="Arial" w:cs="Arial"/>
+        </w:rPr>
+      </w:pPr>
+    </w:p>
+    <w:p>
+      <w:pPr>
+        <w:rPr>
+          <w:rFonts w:ascii="Arial" w:hAnsi="Arial" w:cs="Arial"/>
+        </w:rPr>
+      </w:pPr>
+    </w:p>
+    <w:p>
+      <w:pPr>
+        <w:rPr>
+          <w:rFonts w:ascii="Arial" w:hAnsi="Arial" w:cs="Arial"/>
+        </w:rPr>
+      </w:pPr>
+    </w:p>
+    <w:p>
+      <w:pPr>
+        <w:rPr>
+          <w:rFonts w:ascii="Arial" w:hAnsi="Arial" w:cs="Arial"/>
+        </w:rPr>
+      </w:pPr>
+    </w:p>
+    <w:p>
+      <w:pPr>
+        <w:rPr>
+          <w:rFonts w:ascii="Arial" w:hAnsi="Arial" w:cs="Arial"/>
+        </w:rPr>
+      </w:pPr>
+    </w:p>
+    <w:p>
+      <w:pPr>
+        <w:rPr>
+          <w:rFonts w:ascii="Arial" w:hAnsi="Arial" w:cs="Arial"/>
+        </w:rPr>
+      </w:pPr>
+    </w:p>
+    <w:p>
+      <w:pPr>
+        <w:rPr>
+          <w:rFonts w:ascii="Arial" w:hAnsi="Arial" w:cs="Arial"/>
+        </w:rPr>
+      </w:pPr>
+    </w:p>
+    <w:p>
+      <w:pPr>
+        <w:rPr>
+          <w:rFonts w:ascii="Arial" w:hAnsi="Arial" w:cs="Arial"/>
+        </w:rPr>
+      </w:pPr>
+    </w:p>
+    <w:p>
+      <w:pPr>
+        <w:rPr>
+          <w:rFonts w:ascii="Arial" w:hAnsi="Arial" w:cs="Arial"/>
+        </w:rPr>
+      </w:pPr>
+    </w:p>
+    <w:p>
+      <w:pPr>
+        <w:rPr>
+          <w:rFonts w:ascii="Arial" w:hAnsi="Arial" w:cs="Arial"/>
+        </w:rPr>
+      </w:pPr>
+    </w:p>
+    <w:p>
+      <w:pPr>
+        <w:rPr>
+          <w:rFonts w:ascii="Arial" w:hAnsi="Arial" w:cs="Arial"/>
+        </w:rPr>
+      </w:pPr>
+    </w:p>
+    <w:p>
+      <w:pPr>
+        <w:rPr>
+          <w:rFonts w:ascii="Arial" w:hAnsi="Arial" w:cs="Arial"/>
+        </w:rPr>
+      </w:pPr>
+    </w:p>
+    <w:p>
+      <w:pPr>
+        <w:rPr>
+          <w:rFonts w:ascii="Arial" w:hAnsi="Arial" w:cs="Arial"/>
+          <w:sz w:val="28"/>
+          <w:szCs w:val="28"/>
+        </w:rPr>
+      </w:pPr>
+    </w:p>
+    <w:p>
+      <w:pPr>
+        <w:rPr>
+          <w:rFonts w:ascii="Arial" w:hAnsi="Arial" w:cs="Arial"/>
+          <w:sz w:val="28"/>
+          <w:szCs w:val="28"/>
+        </w:rPr>
+      </w:pPr>
+      <w:r>
+        <w:rPr>
+          <w:rFonts w:ascii="Arial" w:hAnsi="Arial" w:cs="Arial"/>
+          <w:sz w:val="28"/>
+          <w:szCs w:val="28"/>
+        </w:rPr>
+        <w:t xml:space="preserve">4 </w:t>
+      </w:r>
+    </w:p>
+    <w:p>
+      <w:pPr>
+        <w:rPr>
+          <w:rFonts w:ascii="Arial" w:hAnsi="Arial" w:cs="Arial"/>
+          <w:sz w:val="28"/>
+          <w:szCs w:val="28"/>
+        </w:rPr>
+      </w:pPr>
+    </w:p>
+    <w:p>
+      <w:pPr>
+        <w:rPr>
+          <w:rFonts w:ascii="Arial" w:hAnsi="Arial" w:cs="Arial"/>
+        </w:rPr>
+      </w:pPr>
+    </w:p>
+    <w:p>
+      <w:pPr>
+        <w:rPr>
+          <w:rFonts w:ascii="Arial" w:hAnsi="Arial" w:cs="Arial"/>
+        </w:rPr>
+      </w:pPr>
+    </w:p>
+    <w:p>
+      <w:pPr>
+        <w:rPr>
+          <w:rFonts w:ascii="Arial" w:hAnsi="Arial" w:cs="Arial"/>
+        </w:rPr>
+      </w:pPr>
+      <w:r>
+        <w:rPr>
+          <w:rFonts w:ascii="Arial" w:hAnsi="Arial" w:cs="Arial"/>
+        </w:rPr>
+        <w:br w:type="page"/>
+      </w:r>
+    </w:p>
+    <w:sdt>
+      <w:sdtPr>
+        <w:rPr>
+          <w:rFonts w:asciiTheme="minorHAnsi" w:eastAsiaTheme="minorHAnsi" w:hAnsiTheme="minorHAnsi" w:cstheme="minorBidi"/>
+          <w:color w:val="auto"/>
+          <w:sz w:val="22"/>
+          <w:szCs w:val="22"/>
+          <w:lang w:eastAsia="en-US"/>
+        </w:rPr>
+        <w:id w:val="-2135560909"/>
+        <w:docPartObj>
+          <w:docPartGallery w:val="Table of Contents"/>
+          <w:docPartUnique/>
+        </w:docPartObj>
+      </w:sdtPr>
+      <w:sdtEndPr>
+        <w:rPr>
+          <w:b/>
+          <w:bCs/>
+        </w:rPr>
+      </w:sdtEndPr>
+      <w:sdtContent>
+        <w:p>
+          <w:pPr>
+            <w:pStyle w:val="CabealhodoSumrio"/>
+          </w:pPr>
+          <w:r>
+            <w:t>Sumário</w:t>
+          </w:r>
+        </w:p>
+        <w:p>
+          <w:r>
+            <w:fldChar w:fldCharType="begin"/>
+          </w:r>
+          <w:r>
+            <w:instrText xml:space="preserve"> TOC \o "1-3" \h \z \u </w:instrText>
+          </w:r>
+          <w:r>
+            <w:fldChar w:fldCharType="separate"/>
+          </w:r>
+          <w:r>
+            <w:rPr>
+              <w:b/>
+              <w:bCs/>
+              <w:noProof/>
+            </w:rPr>
+            <w:t>Nenhuma entrada de sumário foi encontrada.</w:t>
+          </w:r>
+          <w:r>
+            <w:rPr>
+              <w:b/>
+              <w:bCs/>
+              <w:noProof/>
+            </w:rPr>
+            <w:fldChar w:fldCharType="end"/>
+          </w:r>
+        </w:p>
+      </w:sdtContent>
+    </w:sdt>
+    <w:p>
+      <w:pPr>
+        <w:spacing w:after="120" w:line="360" w:lineRule="auto"/>
+        <w:rPr>
+          <w:rFonts w:ascii="Arial" w:hAnsi="Arial" w:cs="Arial"/>
+        </w:rPr>
+      </w:pPr>
     </w:p>
     <w:sectPr>
       <w:pgSz w:w="11906" w:h="16838" w:code="9"/>
@@ -1603,7 +2587,7 @@
 </file>
 
 <file path=word/endnotes.xml><?xml version="1.0" encoding="utf-8"?>
-<w:endnotes xmlns:wpc="http://schemas.microsoft.com/office/word/2010/wordprocessingCanvas" xmlns:mc="http://schemas.openxmlformats.org/markup-compatibility/2006" xmlns:o="urn:schemas-microsoft-com:office:office" xmlns:r="http://schemas.openxmlformats.org/officeDocument/2006/relationships" xmlns:m="http://schemas.openxmlformats.org/officeDocument/2006/math" xmlns:v="urn:schemas-microsoft-com:vml" xmlns:wp14="http://schemas.microsoft.com/office/word/2010/wordprocessingDrawing" xmlns:wp="http://schemas.openxmlformats.org/drawingml/2006/wordprocessingDrawing" xmlns:w10="urn:schemas-microsoft-com:office:word" xmlns:w="http://schemas.openxmlformats.org/wordprocessingml/2006/main" xmlns:w14="http://schemas.microsoft.com/office/word/2010/wordml" xmlns:w15="http://schemas.microsoft.com/office/word/2012/wordml" xmlns:wpg="http://schemas.microsoft.com/office/word/2010/wordprocessingGroup" xmlns:wpi="http://schemas.microsoft.com/office/word/2010/wordprocessingInk" xmlns:wne="http://schemas.microsoft.com/office/word/2006/wordml" xmlns:wps="http://schemas.microsoft.com/office/word/2010/wordprocessingShape" mc:Ignorable="w14 w15 wp14">
+<w:endnotes xmlns:wpc="http://schemas.microsoft.com/office/word/2010/wordprocessingCanvas" xmlns:cx="http://schemas.microsoft.com/office/drawing/2014/chartex" xmlns:mc="http://schemas.openxmlformats.org/markup-compatibility/2006" xmlns:o="urn:schemas-microsoft-com:office:office" xmlns:r="http://schemas.openxmlformats.org/officeDocument/2006/relationships" xmlns:m="http://schemas.openxmlformats.org/officeDocument/2006/math" xmlns:v="urn:schemas-microsoft-com:vml" xmlns:wp14="http://schemas.microsoft.com/office/word/2010/wordprocessingDrawing" xmlns:wp="http://schemas.openxmlformats.org/drawingml/2006/wordprocessingDrawing" xmlns:w10="urn:schemas-microsoft-com:office:word" xmlns:w="http://schemas.openxmlformats.org/wordprocessingml/2006/main" xmlns:w14="http://schemas.microsoft.com/office/word/2010/wordml" xmlns:w15="http://schemas.microsoft.com/office/word/2012/wordml" xmlns:w16se="http://schemas.microsoft.com/office/word/2015/wordml/symex" xmlns:wpg="http://schemas.microsoft.com/office/word/2010/wordprocessingGroup" xmlns:wpi="http://schemas.microsoft.com/office/word/2010/wordprocessingInk" xmlns:wne="http://schemas.microsoft.com/office/word/2006/wordml" xmlns:wps="http://schemas.microsoft.com/office/word/2010/wordprocessingShape" mc:Ignorable="w14 w15 w16se wp14">
   <w:endnote w:type="separator" w:id="-1">
     <w:p>
       <w:pPr>
@@ -1628,7 +2612,7 @@
 </file>
 
 <file path=word/footnotes.xml><?xml version="1.0" encoding="utf-8"?>
-<w:footnotes xmlns:wpc="http://schemas.microsoft.com/office/word/2010/wordprocessingCanvas" xmlns:mc="http://schemas.openxmlformats.org/markup-compatibility/2006" xmlns:o="urn:schemas-microsoft-com:office:office" xmlns:r="http://schemas.openxmlformats.org/officeDocument/2006/relationships" xmlns:m="http://schemas.openxmlformats.org/officeDocument/2006/math" xmlns:v="urn:schemas-microsoft-com:vml" xmlns:wp14="http://schemas.microsoft.com/office/word/2010/wordprocessingDrawing" xmlns:wp="http://schemas.openxmlformats.org/drawingml/2006/wordprocessingDrawing" xmlns:w10="urn:schemas-microsoft-com:office:word" xmlns:w="http://schemas.openxmlformats.org/wordprocessingml/2006/main" xmlns:w14="http://schemas.microsoft.com/office/word/2010/wordml" xmlns:w15="http://schemas.microsoft.com/office/word/2012/wordml" xmlns:wpg="http://schemas.microsoft.com/office/word/2010/wordprocessingGroup" xmlns:wpi="http://schemas.microsoft.com/office/word/2010/wordprocessingInk" xmlns:wne="http://schemas.microsoft.com/office/word/2006/wordml" xmlns:wps="http://schemas.microsoft.com/office/word/2010/wordprocessingShape" mc:Ignorable="w14 w15 wp14">
+<w:footnotes xmlns:wpc="http://schemas.microsoft.com/office/word/2010/wordprocessingCanvas" xmlns:cx="http://schemas.microsoft.com/office/drawing/2014/chartex" xmlns:mc="http://schemas.openxmlformats.org/markup-compatibility/2006" xmlns:o="urn:schemas-microsoft-com:office:office" xmlns:r="http://schemas.openxmlformats.org/officeDocument/2006/relationships" xmlns:m="http://schemas.openxmlformats.org/officeDocument/2006/math" xmlns:v="urn:schemas-microsoft-com:vml" xmlns:wp14="http://schemas.microsoft.com/office/word/2010/wordprocessingDrawing" xmlns:wp="http://schemas.openxmlformats.org/drawingml/2006/wordprocessingDrawing" xmlns:w10="urn:schemas-microsoft-com:office:word" xmlns:w="http://schemas.openxmlformats.org/wordprocessingml/2006/main" xmlns:w14="http://schemas.microsoft.com/office/word/2010/wordml" xmlns:w15="http://schemas.microsoft.com/office/word/2012/wordml" xmlns:w16se="http://schemas.microsoft.com/office/word/2015/wordml/symex" xmlns:wpg="http://schemas.microsoft.com/office/word/2010/wordprocessingGroup" xmlns:wpi="http://schemas.microsoft.com/office/word/2010/wordprocessingInk" xmlns:wne="http://schemas.microsoft.com/office/word/2006/wordml" xmlns:wps="http://schemas.microsoft.com/office/word/2010/wordprocessingShape" mc:Ignorable="w14 w15 w16se wp14">
   <w:footnote w:type="separator" w:id="-1">
     <w:p>
       <w:pPr>
@@ -1653,7 +2637,7 @@
 </file>
 
 <file path=word/styles.xml><?xml version="1.0" encoding="utf-8"?>
-<w:styles xmlns:mc="http://schemas.openxmlformats.org/markup-compatibility/2006" xmlns:r="http://schemas.openxmlformats.org/officeDocument/2006/relationships" xmlns:w="http://schemas.openxmlformats.org/wordprocessingml/2006/main" xmlns:w14="http://schemas.microsoft.com/office/word/2010/wordml" xmlns:w15="http://schemas.microsoft.com/office/word/2012/wordml" mc:Ignorable="w14 w15">
+<w:styles xmlns:mc="http://schemas.openxmlformats.org/markup-compatibility/2006" xmlns:r="http://schemas.openxmlformats.org/officeDocument/2006/relationships" xmlns:w="http://schemas.openxmlformats.org/wordprocessingml/2006/main" xmlns:w14="http://schemas.microsoft.com/office/word/2010/wordml" xmlns:w15="http://schemas.microsoft.com/office/word/2012/wordml" xmlns:w16se="http://schemas.microsoft.com/office/word/2015/wordml/symex" mc:Ignorable="w14 w15 w16se">
   <w:docDefaults>
     <w:rPrDefault>
       <w:rPr>
@@ -2046,6 +3030,27 @@
     <w:name w:val="Normal"/>
     <w:qFormat/>
   </w:style>
+  <w:style w:type="paragraph" w:styleId="Ttulo1">
+    <w:name w:val="heading 1"/>
+    <w:basedOn w:val="Normal"/>
+    <w:next w:val="Normal"/>
+    <w:link w:val="Ttulo1Char"/>
+    <w:uiPriority w:val="9"/>
+    <w:qFormat/>
+    <w:rsid w:val="0061417F"/>
+    <w:pPr>
+      <w:keepNext/>
+      <w:keepLines/>
+      <w:spacing w:before="240" w:after="0"/>
+      <w:outlineLvl w:val="0"/>
+    </w:pPr>
+    <w:rPr>
+      <w:rFonts w:asciiTheme="majorHAnsi" w:eastAsiaTheme="majorEastAsia" w:hAnsiTheme="majorHAnsi" w:cstheme="majorBidi"/>
+      <w:color w:val="2E74B5" w:themeColor="accent1" w:themeShade="BF"/>
+      <w:sz w:val="32"/>
+      <w:szCs w:val="32"/>
+    </w:rPr>
+  </w:style>
   <w:style w:type="character" w:default="1" w:styleId="Fontepargpadro">
     <w:name w:val="Default Paragraph Font"/>
     <w:uiPriority w:val="1"/>
@@ -2116,6 +3121,34 @@
     <w:link w:val="Rodap"/>
     <w:uiPriority w:val="99"/>
     <w:rsid w:val="009201A2"/>
+  </w:style>
+  <w:style w:type="character" w:customStyle="1" w:styleId="Ttulo1Char">
+    <w:name w:val="Título 1 Char"/>
+    <w:basedOn w:val="Fontepargpadro"/>
+    <w:link w:val="Ttulo1"/>
+    <w:uiPriority w:val="9"/>
+    <w:rsid w:val="0061417F"/>
+    <w:rPr>
+      <w:rFonts w:asciiTheme="majorHAnsi" w:eastAsiaTheme="majorEastAsia" w:hAnsiTheme="majorHAnsi" w:cstheme="majorBidi"/>
+      <w:color w:val="2E74B5" w:themeColor="accent1" w:themeShade="BF"/>
+      <w:sz w:val="32"/>
+      <w:szCs w:val="32"/>
+    </w:rPr>
+  </w:style>
+  <w:style w:type="paragraph" w:styleId="CabealhodoSumrio">
+    <w:name w:val="TOC Heading"/>
+    <w:basedOn w:val="Ttulo1"/>
+    <w:next w:val="Normal"/>
+    <w:uiPriority w:val="39"/>
+    <w:unhideWhenUsed/>
+    <w:qFormat/>
+    <w:rsid w:val="0061417F"/>
+    <w:pPr>
+      <w:outlineLvl w:val="9"/>
+    </w:pPr>
+    <w:rPr>
+      <w:lang w:eastAsia="pt-BR"/>
+    </w:rPr>
   </w:style>
 </w:styles>
 </file>
@@ -2386,7 +3419,7 @@
 </file>
 
 <file path=customXml/itemProps1.xml><?xml version="1.0" encoding="utf-8"?>
-<ds:datastoreItem xmlns:ds="http://schemas.openxmlformats.org/officeDocument/2006/customXml" ds:itemID="{F05BB49F-01F4-491C-929A-45DCD198E938}">
+<ds:datastoreItem xmlns:ds="http://schemas.openxmlformats.org/officeDocument/2006/customXml" ds:itemID="{FCE152D8-C91E-4907-B105-EEE8DD759538}">
   <ds:schemaRefs>
     <ds:schemaRef ds:uri="http://schemas.openxmlformats.org/officeDocument/2006/bibliography"/>
   </ds:schemaRefs>
